--- a/Kyrsach_textPTB (1).docx
+++ b/Kyrsach_textPTB (1).docx
@@ -1772,6 +1772,8 @@
         </w:rPr>
         <w:t xml:space="preserve"> </w:t>
       </w:r>
+      <w:bookmarkStart w:id="0" w:name="_GoBack"/>
+      <w:bookmarkEnd w:id="0"/>
       <w:r>
         <w:rPr>
           <w:rFonts w:ascii="Times New Roman" w:hAnsi="Times New Roman" w:cs="Times New Roman"/>
@@ -2197,8 +2199,8 @@
         </w:rPr>
         <w:br w:type="page"/>
       </w:r>
-      <w:bookmarkStart w:id="0" w:name="_Toc97802959"/>
-      <w:bookmarkStart w:id="1" w:name="_Toc103248812"/>
+      <w:bookmarkStart w:id="1" w:name="_Toc97802959"/>
+      <w:bookmarkStart w:id="2" w:name="_Toc103248812"/>
       <w:r>
         <w:rPr>
           <w:rFonts w:ascii="Times New Roman" w:hAnsi="Times New Roman" w:cs="Times New Roman"/>
@@ -2210,8 +2212,8 @@
         <w:lastRenderedPageBreak/>
         <w:t>1 Основная часть</w:t>
       </w:r>
-      <w:bookmarkEnd w:id="0"/>
       <w:bookmarkEnd w:id="1"/>
+      <w:bookmarkEnd w:id="2"/>
     </w:p>
     <w:p/>
     <w:p>
@@ -2228,8 +2230,8 @@
           <w:szCs w:val="28"/>
         </w:rPr>
       </w:pPr>
-      <w:bookmarkStart w:id="2" w:name="_Toc97802960"/>
-      <w:bookmarkStart w:id="3" w:name="_Toc103248813"/>
+      <w:bookmarkStart w:id="3" w:name="_Toc97802960"/>
+      <w:bookmarkStart w:id="4" w:name="_Toc103248813"/>
       <w:r>
         <w:rPr>
           <w:rFonts w:ascii="Times New Roman" w:hAnsi="Times New Roman" w:cs="Times New Roman"/>
@@ -2240,7 +2242,7 @@
         </w:rPr>
         <w:t xml:space="preserve">1.1 Понятие и синтаксис языка программирования </w:t>
       </w:r>
-      <w:bookmarkEnd w:id="2"/>
+      <w:bookmarkEnd w:id="3"/>
       <w:r>
         <w:rPr>
           <w:rFonts w:ascii="Times New Roman" w:hAnsi="Times New Roman" w:cs="Times New Roman"/>
@@ -2262,7 +2264,7 @@
         </w:rPr>
         <w:t>#</w:t>
       </w:r>
-      <w:bookmarkEnd w:id="3"/>
+      <w:bookmarkEnd w:id="4"/>
     </w:p>
     <w:p/>
     <w:p>
@@ -2782,7 +2784,7 @@
         </w:rPr>
         <w:br w:type="page"/>
       </w:r>
-      <w:bookmarkStart w:id="4" w:name="_Toc97802961"/>
+      <w:bookmarkStart w:id="5" w:name="_Toc97802961"/>
     </w:p>
     <w:p>
       <w:pPr>
@@ -2798,7 +2800,7 @@
           <w:szCs w:val="28"/>
         </w:rPr>
       </w:pPr>
-      <w:bookmarkStart w:id="5" w:name="_Toc103248814"/>
+      <w:bookmarkStart w:id="6" w:name="_Toc103248814"/>
       <w:r>
         <w:rPr>
           <w:rFonts w:ascii="Times New Roman" w:hAnsi="Times New Roman" w:cs="Times New Roman"/>
@@ -2841,8 +2843,8 @@
         </w:rPr>
         <w:t xml:space="preserve"> кода</w:t>
       </w:r>
-      <w:bookmarkEnd w:id="4"/>
       <w:bookmarkEnd w:id="5"/>
+      <w:bookmarkEnd w:id="6"/>
     </w:p>
     <w:p/>
     <w:p>
@@ -3411,8 +3413,8 @@
         </w:rPr>
         <w:br w:type="page"/>
       </w:r>
-      <w:bookmarkStart w:id="6" w:name="_Toc97802962"/>
-      <w:bookmarkStart w:id="7" w:name="_Toc103248815"/>
+      <w:bookmarkStart w:id="7" w:name="_Toc97802962"/>
+      <w:bookmarkStart w:id="8" w:name="_Toc103248815"/>
       <w:r>
         <w:rPr>
           <w:rFonts w:ascii="Times New Roman" w:hAnsi="Times New Roman" w:cs="Times New Roman"/>
@@ -3446,7 +3448,7 @@
         </w:rPr>
         <w:t xml:space="preserve"> языка программирования </w:t>
       </w:r>
-      <w:bookmarkEnd w:id="6"/>
+      <w:bookmarkEnd w:id="7"/>
       <w:r>
         <w:rPr>
           <w:rFonts w:ascii="Times New Roman" w:hAnsi="Times New Roman" w:cs="Times New Roman"/>
@@ -3467,7 +3469,7 @@
         </w:rPr>
         <w:t>#</w:t>
       </w:r>
-      <w:bookmarkEnd w:id="7"/>
+      <w:bookmarkEnd w:id="8"/>
     </w:p>
     <w:p/>
     <w:p>
@@ -3961,9 +3963,9 @@
           <w:shd w:val="clear" w:color="auto" w:fill="FFFFFF"/>
         </w:rPr>
       </w:pPr>
-      <w:bookmarkStart w:id="8" w:name="_Toc97802964"/>
-      <w:bookmarkStart w:id="9" w:name="_Toc97972228"/>
-      <w:bookmarkStart w:id="10" w:name="_Toc103248816"/>
+      <w:bookmarkStart w:id="9" w:name="_Toc97802964"/>
+      <w:bookmarkStart w:id="10" w:name="_Toc97972228"/>
+      <w:bookmarkStart w:id="11" w:name="_Toc103248816"/>
       <w:r>
         <w:rPr>
           <w:rFonts w:ascii="Times New Roman" w:hAnsi="Times New Roman" w:cs="Times New Roman"/>
@@ -3998,9 +4000,9 @@
         </w:rPr>
         <w:t xml:space="preserve"> Определение редактора исходного кода для разработки</w:t>
       </w:r>
-      <w:bookmarkEnd w:id="8"/>
       <w:bookmarkEnd w:id="9"/>
       <w:bookmarkEnd w:id="10"/>
+      <w:bookmarkEnd w:id="11"/>
     </w:p>
     <w:p/>
     <w:p>
@@ -5067,8 +5069,8 @@
         </w:rPr>
         <w:br w:type="page"/>
       </w:r>
-      <w:bookmarkStart w:id="11" w:name="_Toc97802965"/>
-      <w:bookmarkStart w:id="12" w:name="_Toc103248817"/>
+      <w:bookmarkStart w:id="12" w:name="_Toc97802965"/>
+      <w:bookmarkStart w:id="13" w:name="_Toc103248817"/>
       <w:r>
         <w:rPr>
           <w:rFonts w:ascii="Times New Roman" w:hAnsi="Times New Roman" w:cs="Times New Roman"/>
@@ -5100,8 +5102,8 @@
         </w:rPr>
         <w:t xml:space="preserve"> Средства тестирования и отладки </w:t>
       </w:r>
-      <w:bookmarkEnd w:id="11"/>
       <w:bookmarkEnd w:id="12"/>
+      <w:bookmarkEnd w:id="13"/>
       <w:r>
         <w:rPr>
           <w:rFonts w:ascii="Times New Roman" w:hAnsi="Times New Roman" w:cs="Times New Roman"/>
@@ -5651,8 +5653,8 @@
         </w:rPr>
         <w:br w:type="page"/>
       </w:r>
-      <w:bookmarkStart w:id="13" w:name="_Toc97802969"/>
-      <w:bookmarkStart w:id="14" w:name="_Toc103248821"/>
+      <w:bookmarkStart w:id="14" w:name="_Toc97802969"/>
+      <w:bookmarkStart w:id="15" w:name="_Toc103248821"/>
       <w:r>
         <w:rPr>
           <w:rFonts w:ascii="Times New Roman" w:hAnsi="Times New Roman" w:cs="Times New Roman"/>
@@ -5664,8 +5666,8 @@
         <w:lastRenderedPageBreak/>
         <w:t>3 Технические и инструментальные средства обеспечения задачи</w:t>
       </w:r>
-      <w:bookmarkEnd w:id="13"/>
       <w:bookmarkEnd w:id="14"/>
+      <w:bookmarkEnd w:id="15"/>
     </w:p>
     <w:p/>
     <w:p>
@@ -5682,8 +5684,8 @@
           <w:szCs w:val="28"/>
         </w:rPr>
       </w:pPr>
-      <w:bookmarkStart w:id="15" w:name="_Toc97802970"/>
-      <w:bookmarkStart w:id="16" w:name="_Toc103248822"/>
+      <w:bookmarkStart w:id="16" w:name="_Toc97802970"/>
+      <w:bookmarkStart w:id="17" w:name="_Toc103248822"/>
       <w:r>
         <w:rPr>
           <w:rFonts w:ascii="Times New Roman" w:hAnsi="Times New Roman" w:cs="Times New Roman"/>
@@ -5694,7 +5696,7 @@
         </w:rPr>
         <w:t xml:space="preserve">3.1 </w:t>
       </w:r>
-      <w:bookmarkEnd w:id="15"/>
+      <w:bookmarkEnd w:id="16"/>
       <w:r>
         <w:rPr>
           <w:rFonts w:ascii="Times New Roman" w:hAnsi="Times New Roman" w:cs="Times New Roman"/>
@@ -5715,7 +5717,7 @@
         </w:rPr>
         <w:t>выбора языка программирования</w:t>
       </w:r>
-      <w:bookmarkEnd w:id="16"/>
+      <w:bookmarkEnd w:id="17"/>
     </w:p>
     <w:p>
       <w:pPr>
@@ -6451,7 +6453,7 @@
           <w:szCs w:val="28"/>
         </w:rPr>
       </w:pPr>
-      <w:bookmarkStart w:id="17" w:name="_Toc103248823"/>
+      <w:bookmarkStart w:id="18" w:name="_Toc103248823"/>
       <w:r>
         <w:rPr>
           <w:rFonts w:ascii="Times New Roman" w:eastAsiaTheme="minorHAnsi" w:hAnsi="Times New Roman" w:cs="Times New Roman"/>
@@ -6464,7 +6466,7 @@
         <w:lastRenderedPageBreak/>
         <w:t>3.2 Технические требования к компьютеру для решения задачи</w:t>
       </w:r>
-      <w:bookmarkEnd w:id="17"/>
+      <w:bookmarkEnd w:id="18"/>
     </w:p>
     <w:p/>
     <w:p>
@@ -6596,7 +6598,7 @@
       </w:r>
     </w:p>
     <w:p>
-      <w:bookmarkStart w:id="18" w:name="_Toc97802971"/>
+      <w:bookmarkStart w:id="19" w:name="_Toc97802971"/>
     </w:p>
     <w:p>
       <w:pPr>
@@ -6613,7 +6615,7 @@
           <w:szCs w:val="28"/>
         </w:rPr>
       </w:pPr>
-      <w:bookmarkStart w:id="19" w:name="_Toc103248824"/>
+      <w:bookmarkStart w:id="20" w:name="_Toc103248824"/>
       <w:r>
         <w:rPr>
           <w:rFonts w:ascii="Times New Roman" w:eastAsiaTheme="minorHAnsi" w:hAnsi="Times New Roman" w:cs="Times New Roman"/>
@@ -6636,7 +6638,7 @@
         </w:rPr>
         <w:t xml:space="preserve">требования к компьютеру пользователя для использования </w:t>
       </w:r>
-      <w:bookmarkEnd w:id="18"/>
+      <w:bookmarkEnd w:id="19"/>
       <w:r>
         <w:rPr>
           <w:rFonts w:ascii="Times New Roman" w:eastAsiaTheme="minorHAnsi" w:hAnsi="Times New Roman" w:cs="Times New Roman"/>
@@ -6648,7 +6650,7 @@
         </w:rPr>
         <w:t>программы</w:t>
       </w:r>
-      <w:bookmarkEnd w:id="19"/>
+      <w:bookmarkEnd w:id="20"/>
     </w:p>
     <w:p/>
     <w:p>
@@ -6805,8 +6807,8 @@
       <w:r>
         <w:br w:type="page"/>
       </w:r>
-      <w:bookmarkStart w:id="20" w:name="_Toc97802972"/>
-      <w:bookmarkStart w:id="21" w:name="_Toc103248825"/>
+      <w:bookmarkStart w:id="21" w:name="_Toc97802972"/>
+      <w:bookmarkStart w:id="22" w:name="_Toc103248825"/>
       <w:r>
         <w:rPr>
           <w:rFonts w:ascii="Times New Roman" w:hAnsi="Times New Roman" w:cs="Times New Roman"/>
@@ -6838,8 +6840,8 @@
         </w:rPr>
         <w:t>обеспечения задачи</w:t>
       </w:r>
-      <w:bookmarkEnd w:id="20"/>
       <w:bookmarkEnd w:id="21"/>
+      <w:bookmarkEnd w:id="22"/>
     </w:p>
     <w:p/>
     <w:p>
@@ -6856,8 +6858,8 @@
           <w:szCs w:val="28"/>
         </w:rPr>
       </w:pPr>
-      <w:bookmarkStart w:id="22" w:name="_Toc103248826"/>
-      <w:bookmarkStart w:id="23" w:name="_Toc97802974"/>
+      <w:bookmarkStart w:id="23" w:name="_Toc103248826"/>
+      <w:bookmarkStart w:id="24" w:name="_Toc97802974"/>
       <w:r>
         <w:rPr>
           <w:rFonts w:ascii="Times New Roman" w:hAnsi="Times New Roman" w:cs="Times New Roman"/>
@@ -6868,7 +6870,7 @@
         </w:rPr>
         <w:t>4.1 Классификаторы, используемые для решения задачи</w:t>
       </w:r>
-      <w:bookmarkEnd w:id="22"/>
+      <w:bookmarkEnd w:id="23"/>
     </w:p>
     <w:p>
       <w:pPr>
@@ -8470,9 +8472,9 @@
           <w:szCs w:val="28"/>
         </w:rPr>
       </w:pPr>
-      <w:bookmarkStart w:id="24" w:name="_Toc97802975"/>
-      <w:bookmarkStart w:id="25" w:name="_Toc103248827"/>
-      <w:bookmarkEnd w:id="23"/>
+      <w:bookmarkStart w:id="25" w:name="_Toc97802975"/>
+      <w:bookmarkStart w:id="26" w:name="_Toc103248827"/>
+      <w:bookmarkEnd w:id="24"/>
       <w:r>
         <w:rPr>
           <w:rFonts w:ascii="Times New Roman" w:hAnsi="Times New Roman" w:cs="Times New Roman"/>
@@ -8494,7 +8496,7 @@
         </w:rPr>
         <w:t xml:space="preserve"> </w:t>
       </w:r>
-      <w:bookmarkEnd w:id="24"/>
+      <w:bookmarkEnd w:id="25"/>
       <w:r>
         <w:rPr>
           <w:rFonts w:ascii="Times New Roman" w:hAnsi="Times New Roman" w:cs="Times New Roman"/>
@@ -8505,7 +8507,7 @@
         </w:rPr>
         <w:t>Программное обеспечение задачи</w:t>
       </w:r>
-      <w:bookmarkEnd w:id="25"/>
+      <w:bookmarkEnd w:id="26"/>
     </w:p>
     <w:p/>
     <w:p>
@@ -8522,7 +8524,7 @@
           <w:szCs w:val="28"/>
         </w:rPr>
       </w:pPr>
-      <w:bookmarkStart w:id="26" w:name="_Toc103248828"/>
+      <w:bookmarkStart w:id="27" w:name="_Toc103248828"/>
       <w:r>
         <w:rPr>
           <w:rFonts w:ascii="Times New Roman" w:hAnsi="Times New Roman" w:cs="Times New Roman"/>
@@ -8563,7 +8565,7 @@
         </w:rPr>
         <w:t xml:space="preserve"> Описание блок-схемы</w:t>
       </w:r>
-      <w:bookmarkEnd w:id="26"/>
+      <w:bookmarkEnd w:id="27"/>
     </w:p>
     <w:p/>
     <w:p>
@@ -11415,6 +11417,10 @@
         <w:ind w:firstLine="851"/>
       </w:pPr>
       <w:r>
+        <w:rPr>
+          <w:noProof/>
+          <w:lang w:eastAsia="ru-RU"/>
+        </w:rPr>
         <w:drawing>
           <wp:inline distT="0" distB="0" distL="0" distR="0" wp14:anchorId="097DE3B4" wp14:editId="61929084">
             <wp:extent cx="5695254" cy="2932981"/>
@@ -11489,6 +11495,10 @@
         <w:ind w:firstLine="851"/>
       </w:pPr>
       <w:r>
+        <w:rPr>
+          <w:noProof/>
+          <w:lang w:eastAsia="ru-RU"/>
+        </w:rPr>
         <w:lastRenderedPageBreak/>
         <w:drawing>
           <wp:inline distT="0" distB="0" distL="0" distR="0" wp14:anchorId="27297D37" wp14:editId="1BD77327">
@@ -11549,6 +11559,10 @@
         <w:ind w:firstLine="851"/>
       </w:pPr>
       <w:r>
+        <w:rPr>
+          <w:noProof/>
+          <w:lang w:eastAsia="ru-RU"/>
+        </w:rPr>
         <w:drawing>
           <wp:inline distT="0" distB="0" distL="0" distR="0" wp14:anchorId="3298D535" wp14:editId="2EA7D3AD">
             <wp:extent cx="5583842" cy="4103035"/>
@@ -11585,8 +11599,6 @@
           </wp:inline>
         </w:drawing>
       </w:r>
-      <w:bookmarkStart w:id="27" w:name="_GoBack"/>
-      <w:bookmarkEnd w:id="27"/>
     </w:p>
     <w:p>
       <w:pPr>
@@ -23609,6 +23621,7 @@
     <w:sectPr>
       <w:headerReference w:type="default" r:id="rId35"/>
       <w:headerReference w:type="first" r:id="rId36"/>
+      <w:footerReference w:type="first" r:id="rId37"/>
       <w:pgSz w:w="11906" w:h="16838"/>
       <w:pgMar w:top="851" w:right="567" w:bottom="1701" w:left="1418" w:header="709" w:footer="709" w:gutter="0"/>
       <w:pgNumType w:start="3"/>
@@ -23650,6 +23663,11 @@
   <w:p>
     <w:pPr>
       <w:pStyle w:val="a5"/>
+      <w:ind w:firstLine="1134"/>
+      <w:rPr>
+        <w:sz w:val="24"/>
+        <w:szCs w:val="24"/>
+      </w:rPr>
     </w:pPr>
     <w:r>
       <w:rPr>
@@ -23659,13 +23677,353 @@
       <mc:AlternateContent>
         <mc:Choice Requires="wps">
           <w:drawing>
-            <wp:anchor distT="0" distB="0" distL="114300" distR="114300" simplePos="0" relativeHeight="251665408" behindDoc="0" locked="0" layoutInCell="1" allowOverlap="1" wp14:anchorId="48D4767C" wp14:editId="76B441A2">
+            <wp:anchor distT="0" distB="0" distL="114300" distR="114300" simplePos="0" relativeHeight="251669504" behindDoc="0" locked="0" layoutInCell="1" allowOverlap="1" wp14:anchorId="0E302832" wp14:editId="79965930">
               <wp:simplePos x="0" y="0"/>
               <wp:positionH relativeFrom="column">
-                <wp:posOffset>455882</wp:posOffset>
+                <wp:posOffset>6034405</wp:posOffset>
               </wp:positionH>
               <wp:positionV relativeFrom="paragraph">
-                <wp:posOffset>299893</wp:posOffset>
+                <wp:posOffset>-278574</wp:posOffset>
+              </wp:positionV>
+              <wp:extent cx="172192" cy="161734"/>
+              <wp:effectExtent l="0" t="0" r="0" b="0"/>
+              <wp:wrapNone/>
+              <wp:docPr id="38" name="Text Box 8"/>
+              <wp:cNvGraphicFramePr>
+                <a:graphicFrameLocks xmlns:a="http://schemas.openxmlformats.org/drawingml/2006/main"/>
+              </wp:cNvGraphicFramePr>
+              <a:graphic xmlns:a="http://schemas.openxmlformats.org/drawingml/2006/main">
+                <a:graphicData uri="http://schemas.microsoft.com/office/word/2010/wordprocessingShape">
+                  <wps:wsp>
+                    <wps:cNvSpPr txBox="1">
+                      <a:spLocks noChangeArrowheads="1"/>
+                    </wps:cNvSpPr>
+                    <wps:spPr bwMode="auto">
+                      <a:xfrm>
+                        <a:off x="0" y="0"/>
+                        <a:ext cx="172192" cy="161734"/>
+                      </a:xfrm>
+                      <a:prstGeom prst="rect">
+                        <a:avLst/>
+                      </a:prstGeom>
+                      <a:solidFill>
+                        <a:srgbClr val="FFFFFF">
+                          <a:alpha val="50195"/>
+                        </a:srgbClr>
+                      </a:solidFill>
+                      <a:ln>
+                        <a:noFill/>
+                      </a:ln>
+                      <a:extLst>
+                        <a:ext uri="{91240B29-F687-4F45-9708-019B960494DF}">
+                          <a14:hiddenLine xmlns:a14="http://schemas.microsoft.com/office/drawing/2010/main" w="9525">
+                            <a:solidFill>
+                              <a:srgbClr val="000000"/>
+                            </a:solidFill>
+                            <a:miter lim="800000"/>
+                            <a:headEnd/>
+                            <a:tailEnd/>
+                          </a14:hiddenLine>
+                        </a:ext>
+                      </a:extLst>
+                    </wps:spPr>
+                    <wps:txbx>
+                      <w:txbxContent>
+                        <w:p>
+                          <w:pPr>
+                            <w:rPr>
+                              <w:sz w:val="20"/>
+                              <w:szCs w:val="20"/>
+                            </w:rPr>
+                          </w:pPr>
+                          <w:r>
+                            <w:rPr>
+                              <w:sz w:val="20"/>
+                              <w:szCs w:val="20"/>
+                            </w:rPr>
+                            <w:t>34</w:t>
+                          </w:r>
+                        </w:p>
+                        <w:p>
+                          <w:pPr>
+                            <w:rPr>
+                              <w:sz w:val="20"/>
+                              <w:szCs w:val="20"/>
+                            </w:rPr>
+                          </w:pPr>
+                          <w:r>
+                            <w:rPr>
+                              <w:sz w:val="20"/>
+                              <w:szCs w:val="20"/>
+                            </w:rPr>
+                            <w:t>.</w:t>
+                          </w:r>
+                        </w:p>
+                        <w:p/>
+                        <w:p>
+                          <w:pPr>
+                            <w:rPr>
+                              <w:sz w:val="20"/>
+                              <w:szCs w:val="20"/>
+                            </w:rPr>
+                          </w:pPr>
+                        </w:p>
+                      </w:txbxContent>
+                    </wps:txbx>
+                    <wps:bodyPr rot="0" vert="horz" wrap="square" lIns="0" tIns="0" rIns="0" bIns="0" anchor="t" anchorCtr="0" upright="1">
+                      <a:noAutofit/>
+                    </wps:bodyPr>
+                  </wps:wsp>
+                </a:graphicData>
+              </a:graphic>
+              <wp14:sizeRelH relativeFrom="margin">
+                <wp14:pctWidth>0</wp14:pctWidth>
+              </wp14:sizeRelH>
+              <wp14:sizeRelV relativeFrom="margin">
+                <wp14:pctHeight>0</wp14:pctHeight>
+              </wp14:sizeRelV>
+            </wp:anchor>
+          </w:drawing>
+        </mc:Choice>
+        <mc:Fallback>
+          <w:pict>
+            <v:shapetype w14:anchorId="0E302832" id="_x0000_t202" coordsize="21600,21600" o:spt="202" path="m,l,21600r21600,l21600,xe">
+              <v:stroke joinstyle="miter"/>
+              <v:path gradientshapeok="t" o:connecttype="rect"/>
+            </v:shapetype>
+            <v:shape id="Text Box 8" o:spid="_x0000_s1087" type="#_x0000_t202" style="position:absolute;left:0;text-align:left;margin-left:475.15pt;margin-top:-21.95pt;width:13.55pt;height:12.75pt;z-index:251669504;visibility:visible;mso-wrap-style:square;mso-width-percent:0;mso-height-percent:0;mso-wrap-distance-left:9pt;mso-wrap-distance-top:0;mso-wrap-distance-right:9pt;mso-wrap-distance-bottom:0;mso-position-horizontal:absolute;mso-position-horizontal-relative:text;mso-position-vertical:absolute;mso-position-vertical-relative:text;mso-width-percent:0;mso-height-percent:0;mso-width-relative:margin;mso-height-relative:margin;v-text-anchor:top" o:gfxdata="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" stroked="f">
+              <v:fill opacity="32896f"/>
+              <v:textbox inset="0,0,0,0">
+                <w:txbxContent>
+                  <w:p>
+                    <w:pPr>
+                      <w:rPr>
+                        <w:sz w:val="20"/>
+                        <w:szCs w:val="20"/>
+                      </w:rPr>
+                    </w:pPr>
+                    <w:r>
+                      <w:rPr>
+                        <w:sz w:val="20"/>
+                        <w:szCs w:val="20"/>
+                      </w:rPr>
+                      <w:t>34</w:t>
+                    </w:r>
+                  </w:p>
+                  <w:p>
+                    <w:pPr>
+                      <w:rPr>
+                        <w:sz w:val="20"/>
+                        <w:szCs w:val="20"/>
+                      </w:rPr>
+                    </w:pPr>
+                    <w:r>
+                      <w:rPr>
+                        <w:sz w:val="20"/>
+                        <w:szCs w:val="20"/>
+                      </w:rPr>
+                      <w:t>.</w:t>
+                    </w:r>
+                  </w:p>
+                  <w:p/>
+                  <w:p>
+                    <w:pPr>
+                      <w:rPr>
+                        <w:sz w:val="20"/>
+                        <w:szCs w:val="20"/>
+                      </w:rPr>
+                    </w:pPr>
+                  </w:p>
+                </w:txbxContent>
+              </v:textbox>
+            </v:shape>
+          </w:pict>
+        </mc:Fallback>
+      </mc:AlternateContent>
+    </w:r>
+    <w:r>
+      <w:rPr>
+        <w:noProof/>
+        <w:lang w:eastAsia="ru-RU"/>
+      </w:rPr>
+      <mc:AlternateContent>
+        <mc:Choice Requires="wps">
+          <w:drawing>
+            <wp:anchor distT="0" distB="0" distL="114300" distR="114300" simplePos="0" relativeHeight="251667456" behindDoc="0" locked="0" layoutInCell="1" allowOverlap="1" wp14:anchorId="3794621C" wp14:editId="12CA02FB">
+              <wp:simplePos x="0" y="0"/>
+              <wp:positionH relativeFrom="column">
+                <wp:posOffset>4977856</wp:posOffset>
+              </wp:positionH>
+              <wp:positionV relativeFrom="paragraph">
+                <wp:posOffset>-269511</wp:posOffset>
+              </wp:positionV>
+              <wp:extent cx="89065" cy="153750"/>
+              <wp:effectExtent l="0" t="0" r="6350" b="0"/>
+              <wp:wrapNone/>
+              <wp:docPr id="29" name="Text Box 8"/>
+              <wp:cNvGraphicFramePr>
+                <a:graphicFrameLocks xmlns:a="http://schemas.openxmlformats.org/drawingml/2006/main"/>
+              </wp:cNvGraphicFramePr>
+              <a:graphic xmlns:a="http://schemas.openxmlformats.org/drawingml/2006/main">
+                <a:graphicData uri="http://schemas.microsoft.com/office/word/2010/wordprocessingShape">
+                  <wps:wsp>
+                    <wps:cNvSpPr txBox="1">
+                      <a:spLocks noChangeArrowheads="1"/>
+                    </wps:cNvSpPr>
+                    <wps:spPr bwMode="auto">
+                      <a:xfrm>
+                        <a:off x="0" y="0"/>
+                        <a:ext cx="89065" cy="153750"/>
+                      </a:xfrm>
+                      <a:prstGeom prst="rect">
+                        <a:avLst/>
+                      </a:prstGeom>
+                      <a:solidFill>
+                        <a:srgbClr val="FFFFFF">
+                          <a:alpha val="50195"/>
+                        </a:srgbClr>
+                      </a:solidFill>
+                      <a:ln>
+                        <a:noFill/>
+                      </a:ln>
+                      <a:extLst>
+                        <a:ext uri="{91240B29-F687-4F45-9708-019B960494DF}">
+                          <a14:hiddenLine xmlns:a14="http://schemas.microsoft.com/office/drawing/2010/main" w="9525">
+                            <a:solidFill>
+                              <a:srgbClr val="000000"/>
+                            </a:solidFill>
+                            <a:miter lim="800000"/>
+                            <a:headEnd/>
+                            <a:tailEnd/>
+                          </a14:hiddenLine>
+                        </a:ext>
+                      </a:extLst>
+                    </wps:spPr>
+                    <wps:txbx>
+                      <w:txbxContent>
+                        <w:p>
+                          <w:pPr>
+                            <w:rPr>
+                              <w:sz w:val="20"/>
+                              <w:szCs w:val="20"/>
+                            </w:rPr>
+                          </w:pPr>
+                          <w:r>
+                            <w:rPr>
+                              <w:sz w:val="20"/>
+                              <w:szCs w:val="20"/>
+                            </w:rPr>
+                            <w:t>У</w:t>
+                          </w:r>
+                        </w:p>
+                        <w:p>
+                          <w:pPr>
+                            <w:rPr>
+                              <w:sz w:val="20"/>
+                              <w:szCs w:val="20"/>
+                            </w:rPr>
+                          </w:pPr>
+                          <w:r>
+                            <w:rPr>
+                              <w:sz w:val="20"/>
+                              <w:szCs w:val="20"/>
+                            </w:rPr>
+                            <w:t>.</w:t>
+                          </w:r>
+                        </w:p>
+                        <w:p/>
+                        <w:p>
+                          <w:pPr>
+                            <w:rPr>
+                              <w:sz w:val="20"/>
+                              <w:szCs w:val="20"/>
+                            </w:rPr>
+                          </w:pPr>
+                        </w:p>
+                      </w:txbxContent>
+                    </wps:txbx>
+                    <wps:bodyPr rot="0" vert="horz" wrap="square" lIns="0" tIns="0" rIns="0" bIns="0" anchor="t" anchorCtr="0" upright="1">
+                      <a:noAutofit/>
+                    </wps:bodyPr>
+                  </wps:wsp>
+                </a:graphicData>
+              </a:graphic>
+              <wp14:sizeRelH relativeFrom="margin">
+                <wp14:pctWidth>0</wp14:pctWidth>
+              </wp14:sizeRelH>
+              <wp14:sizeRelV relativeFrom="margin">
+                <wp14:pctHeight>0</wp14:pctHeight>
+              </wp14:sizeRelV>
+            </wp:anchor>
+          </w:drawing>
+        </mc:Choice>
+        <mc:Fallback>
+          <w:pict>
+            <v:shape w14:anchorId="3794621C" id="_x0000_s1088" type="#_x0000_t202" style="position:absolute;left:0;text-align:left;margin-left:391.95pt;margin-top:-21.2pt;width:7pt;height:12.1pt;z-index:251667456;visibility:visible;mso-wrap-style:square;mso-width-percent:0;mso-height-percent:0;mso-wrap-distance-left:9pt;mso-wrap-distance-top:0;mso-wrap-distance-right:9pt;mso-wrap-distance-bottom:0;mso-position-horizontal:absolute;mso-position-horizontal-relative:text;mso-position-vertical:absolute;mso-position-vertical-relative:text;mso-width-percent:0;mso-height-percent:0;mso-width-relative:margin;mso-height-relative:margin;v-text-anchor:top" o:gfxdata="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" stroked="f">
+              <v:fill opacity="32896f"/>
+              <v:textbox inset="0,0,0,0">
+                <w:txbxContent>
+                  <w:p>
+                    <w:pPr>
+                      <w:rPr>
+                        <w:sz w:val="20"/>
+                        <w:szCs w:val="20"/>
+                      </w:rPr>
+                    </w:pPr>
+                    <w:r>
+                      <w:rPr>
+                        <w:sz w:val="20"/>
+                        <w:szCs w:val="20"/>
+                      </w:rPr>
+                      <w:t>У</w:t>
+                    </w:r>
+                  </w:p>
+                  <w:p>
+                    <w:pPr>
+                      <w:rPr>
+                        <w:sz w:val="20"/>
+                        <w:szCs w:val="20"/>
+                      </w:rPr>
+                    </w:pPr>
+                    <w:r>
+                      <w:rPr>
+                        <w:sz w:val="20"/>
+                        <w:szCs w:val="20"/>
+                      </w:rPr>
+                      <w:t>.</w:t>
+                    </w:r>
+                  </w:p>
+                  <w:p/>
+                  <w:p>
+                    <w:pPr>
+                      <w:rPr>
+                        <w:sz w:val="20"/>
+                        <w:szCs w:val="20"/>
+                      </w:rPr>
+                    </w:pPr>
+                  </w:p>
+                </w:txbxContent>
+              </v:textbox>
+            </v:shape>
+          </w:pict>
+        </mc:Fallback>
+      </mc:AlternateContent>
+    </w:r>
+    <w:r>
+      <w:rPr>
+        <w:noProof/>
+        <w:lang w:eastAsia="ru-RU"/>
+      </w:rPr>
+      <mc:AlternateContent>
+        <mc:Choice Requires="wps">
+          <w:drawing>
+            <wp:anchor distT="0" distB="0" distL="114300" distR="114300" simplePos="0" relativeHeight="251665408" behindDoc="0" locked="0" layoutInCell="1" allowOverlap="1" wp14:anchorId="0F622339" wp14:editId="13970096">
+              <wp:simplePos x="0" y="0"/>
+              <wp:positionH relativeFrom="column">
+                <wp:posOffset>451262</wp:posOffset>
+              </wp:positionH>
+              <wp:positionV relativeFrom="paragraph">
+                <wp:posOffset>305098</wp:posOffset>
               </wp:positionV>
               <wp:extent cx="1065622" cy="138288"/>
               <wp:effectExtent l="0" t="0" r="0" b="0"/>
@@ -23763,11 +24121,7 @@
         </mc:Choice>
         <mc:Fallback>
           <w:pict>
-            <v:shapetype w14:anchorId="48D4767C" id="_x0000_t202" coordsize="21600,21600" o:spt="202" path="m,l,21600r21600,l21600,xe">
-              <v:stroke joinstyle="miter"/>
-              <v:path gradientshapeok="t" o:connecttype="rect"/>
-            </v:shapetype>
-            <v:shape id="Text Box 8" o:spid="_x0000_s1099" type="#_x0000_t202" style="position:absolute;margin-left:35.9pt;margin-top:23.6pt;width:83.9pt;height:10.9pt;z-index:251665408;visibility:visible;mso-wrap-style:square;mso-wrap-distance-left:9pt;mso-wrap-distance-top:0;mso-wrap-distance-right:9pt;mso-wrap-distance-bottom:0;mso-position-horizontal:absolute;mso-position-horizontal-relative:text;mso-position-vertical:absolute;mso-position-vertical-relative:text;v-text-anchor:top" o:gfxdata="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" stroked="f">
+            <v:shape w14:anchorId="0F622339" id="_x0000_s1089" type="#_x0000_t202" style="position:absolute;left:0;text-align:left;margin-left:35.55pt;margin-top:24pt;width:83.9pt;height:10.9pt;z-index:251665408;visibility:visible;mso-wrap-style:square;mso-wrap-distance-left:9pt;mso-wrap-distance-top:0;mso-wrap-distance-right:9pt;mso-wrap-distance-bottom:0;mso-position-horizontal:absolute;mso-position-horizontal-relative:text;mso-position-vertical:absolute;mso-position-vertical-relative:text;v-text-anchor:top" o:gfxdata="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" stroked="f">
               <v:fill opacity="32896f"/>
               <v:textbox inset="0,0,0,0">
                 <w:txbxContent>
@@ -23822,6 +24176,162 @@
         <w:noProof/>
         <w:lang w:eastAsia="ru-RU"/>
       </w:rPr>
+      <mc:AlternateContent>
+        <mc:Choice Requires="wps">
+          <w:drawing>
+            <wp:anchor distT="0" distB="0" distL="114300" distR="114300" simplePos="0" relativeHeight="251663360" behindDoc="0" locked="0" layoutInCell="1" allowOverlap="1" wp14:anchorId="46E6C42B" wp14:editId="476D97D0">
+              <wp:simplePos x="0" y="0"/>
+              <wp:positionH relativeFrom="column">
+                <wp:posOffset>453810</wp:posOffset>
+              </wp:positionH>
+              <wp:positionV relativeFrom="paragraph">
+                <wp:posOffset>119742</wp:posOffset>
+              </wp:positionV>
+              <wp:extent cx="1065622" cy="138288"/>
+              <wp:effectExtent l="0" t="0" r="0" b="0"/>
+              <wp:wrapNone/>
+              <wp:docPr id="3" name="Text Box 8"/>
+              <wp:cNvGraphicFramePr>
+                <a:graphicFrameLocks xmlns:a="http://schemas.openxmlformats.org/drawingml/2006/main"/>
+              </wp:cNvGraphicFramePr>
+              <a:graphic xmlns:a="http://schemas.openxmlformats.org/drawingml/2006/main">
+                <a:graphicData uri="http://schemas.microsoft.com/office/word/2010/wordprocessingShape">
+                  <wps:wsp>
+                    <wps:cNvSpPr txBox="1">
+                      <a:spLocks noChangeArrowheads="1"/>
+                    </wps:cNvSpPr>
+                    <wps:spPr bwMode="auto">
+                      <a:xfrm>
+                        <a:off x="0" y="0"/>
+                        <a:ext cx="1065622" cy="138288"/>
+                      </a:xfrm>
+                      <a:prstGeom prst="rect">
+                        <a:avLst/>
+                      </a:prstGeom>
+                      <a:solidFill>
+                        <a:srgbClr val="FFFFFF">
+                          <a:alpha val="50195"/>
+                        </a:srgbClr>
+                      </a:solidFill>
+                      <a:ln>
+                        <a:noFill/>
+                      </a:ln>
+                      <a:extLst>
+                        <a:ext uri="{91240B29-F687-4F45-9708-019B960494DF}">
+                          <a14:hiddenLine xmlns:a14="http://schemas.microsoft.com/office/drawing/2010/main" w="9525">
+                            <a:solidFill>
+                              <a:srgbClr val="000000"/>
+                            </a:solidFill>
+                            <a:miter lim="800000"/>
+                            <a:headEnd/>
+                            <a:tailEnd/>
+                          </a14:hiddenLine>
+                        </a:ext>
+                      </a:extLst>
+                    </wps:spPr>
+                    <wps:txbx>
+                      <w:txbxContent>
+                        <w:p>
+                          <w:pPr>
+                            <w:rPr>
+                              <w:sz w:val="20"/>
+                              <w:szCs w:val="20"/>
+                            </w:rPr>
+                          </w:pPr>
+                          <w:r>
+                            <w:rPr>
+                              <w:sz w:val="20"/>
+                              <w:szCs w:val="20"/>
+                            </w:rPr>
+                            <w:t>Ромашов Р.В.</w:t>
+                          </w:r>
+                        </w:p>
+                        <w:p>
+                          <w:pPr>
+                            <w:rPr>
+                              <w:sz w:val="20"/>
+                              <w:szCs w:val="20"/>
+                            </w:rPr>
+                          </w:pPr>
+                          <w:r>
+                            <w:rPr>
+                              <w:sz w:val="20"/>
+                              <w:szCs w:val="20"/>
+                            </w:rPr>
+                            <w:t>.</w:t>
+                          </w:r>
+                        </w:p>
+                        <w:p/>
+                        <w:p>
+                          <w:pPr>
+                            <w:rPr>
+                              <w:sz w:val="20"/>
+                              <w:szCs w:val="20"/>
+                            </w:rPr>
+                          </w:pPr>
+                        </w:p>
+                      </w:txbxContent>
+                    </wps:txbx>
+                    <wps:bodyPr rot="0" vert="horz" wrap="square" lIns="0" tIns="0" rIns="0" bIns="0" anchor="t" anchorCtr="0" upright="1">
+                      <a:noAutofit/>
+                    </wps:bodyPr>
+                  </wps:wsp>
+                </a:graphicData>
+              </a:graphic>
+            </wp:anchor>
+          </w:drawing>
+        </mc:Choice>
+        <mc:Fallback>
+          <w:pict>
+            <v:shape w14:anchorId="46E6C42B" id="_x0000_s1090" type="#_x0000_t202" style="position:absolute;left:0;text-align:left;margin-left:35.75pt;margin-top:9.45pt;width:83.9pt;height:10.9pt;z-index:251663360;visibility:visible;mso-wrap-style:square;mso-wrap-distance-left:9pt;mso-wrap-distance-top:0;mso-wrap-distance-right:9pt;mso-wrap-distance-bottom:0;mso-position-horizontal:absolute;mso-position-horizontal-relative:text;mso-position-vertical:absolute;mso-position-vertical-relative:text;v-text-anchor:top" o:gfxdata="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" stroked="f">
+              <v:fill opacity="32896f"/>
+              <v:textbox inset="0,0,0,0">
+                <w:txbxContent>
+                  <w:p>
+                    <w:pPr>
+                      <w:rPr>
+                        <w:sz w:val="20"/>
+                        <w:szCs w:val="20"/>
+                      </w:rPr>
+                    </w:pPr>
+                    <w:r>
+                      <w:rPr>
+                        <w:sz w:val="20"/>
+                        <w:szCs w:val="20"/>
+                      </w:rPr>
+                      <w:t>Ромашов Р.В.</w:t>
+                    </w:r>
+                  </w:p>
+                  <w:p>
+                    <w:pPr>
+                      <w:rPr>
+                        <w:sz w:val="20"/>
+                        <w:szCs w:val="20"/>
+                      </w:rPr>
+                    </w:pPr>
+                    <w:r>
+                      <w:rPr>
+                        <w:sz w:val="20"/>
+                        <w:szCs w:val="20"/>
+                      </w:rPr>
+                      <w:t>.</w:t>
+                    </w:r>
+                  </w:p>
+                  <w:p/>
+                  <w:p>
+                    <w:pPr>
+                      <w:rPr>
+                        <w:sz w:val="20"/>
+                        <w:szCs w:val="20"/>
+                      </w:rPr>
+                    </w:pPr>
+                  </w:p>
+                </w:txbxContent>
+              </v:textbox>
+            </v:shape>
+          </w:pict>
+        </mc:Fallback>
+      </mc:AlternateContent>
     </w:r>
   </w:p>
 </w:ftr>
@@ -24642,7 +25152,7 @@
                                 <w:sz w:val="32"/>
                                 <w:szCs w:val="32"/>
                               </w:rPr>
-                              <w:t>23</w:t>
+                              <w:t>4</w:t>
                             </w:r>
                             <w:r>
                               <w:rPr>
@@ -24909,7 +25419,7 @@
                           <w:sz w:val="32"/>
                           <w:szCs w:val="32"/>
                         </w:rPr>
-                        <w:t>23</w:t>
+                        <w:t>4</w:t>
                       </w:r>
                       <w:r>
                         <w:rPr>
@@ -24992,7 +25502,7 @@
       <mc:AlternateContent>
         <mc:Choice Requires="wpg">
           <w:drawing>
-            <wp:anchor distT="0" distB="0" distL="114300" distR="114300" simplePos="0" relativeHeight="251661312" behindDoc="0" locked="0" layoutInCell="1" allowOverlap="1" wp14:anchorId="26883C16" wp14:editId="442C0433">
+            <wp:anchor distT="0" distB="0" distL="114300" distR="114300" simplePos="0" relativeHeight="251661312" behindDoc="0" locked="0" layoutInCell="1" allowOverlap="1" wp14:anchorId="26883C16" wp14:editId="509F76F4">
               <wp:simplePos x="0" y="0"/>
               <wp:positionH relativeFrom="column">
                 <wp:posOffset>-328295</wp:posOffset>
@@ -26937,12 +27447,12 @@
         </mc:Choice>
         <mc:Fallback>
           <w:pict>
-            <v:group w14:anchorId="26883C16" id="Group 2" o:spid="_x0000_s1046" style="position:absolute;margin-left:-25.85pt;margin-top:-20.85pt;width:535.75pt;height:813.55pt;z-index:251661312" coordorigin="855,317" coordsize="10746,16213" o:gfxdata="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">
+            <v:group w14:anchorId="26883C16" id="Group 2" o:spid="_x0000_s1046" style="position:absolute;margin-left:-25.85pt;margin-top:-20.85pt;width:535.75pt;height:813.55pt;z-index:251661312" coordorigin="855,317" coordsize="10746,16213" o:gfxdata="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">
               <v:shapetype id="_x0000_t202" coordsize="21600,21600" o:spt="202" path="m,l,21600r21600,l21600,xe">
                 <v:stroke joinstyle="miter"/>
                 <v:path gradientshapeok="t" o:connecttype="rect"/>
               </v:shapetype>
-              <v:shape id="Text Box 3" o:spid="_x0000_s1047" type="#_x0000_t202" style="position:absolute;left:975;top:16228;width:990;height:288;visibility:visible;mso-wrap-style:square;v-text-anchor:top" o:gfxdata="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" stroked="f">
+              <v:shape id="Text Box 3" o:spid="_x0000_s1047" type="#_x0000_t202" style="position:absolute;left:975;top:16228;width:990;height:288;visibility:visible;mso-wrap-style:square;v-text-anchor:top" o:gfxdata="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" stroked="f">
                 <v:textbox inset="0,0,0,0">
                   <w:txbxContent>
                     <w:p>
@@ -27074,6 +27584,7 @@
                         </w:rPr>
                         <w:t xml:space="preserve">    </w:t>
                       </w:r>
+                      <w:proofErr w:type="spellStart"/>
                       <w:r>
                         <w:rPr>
                           <w:iCs/>
@@ -27082,6 +27593,7 @@
                         </w:rPr>
                         <w:t>Провер</w:t>
                       </w:r>
+                      <w:proofErr w:type="spellEnd"/>
                       <w:r>
                         <w:rPr>
                           <w:i/>
@@ -27185,7 +27697,7 @@
                   </w:txbxContent>
                 </v:textbox>
               </v:shape>
-              <v:shape id="Text Box 24" o:spid="_x0000_s1066" type="#_x0000_t202" style="position:absolute;left:1965;top:14740;width:1272;height:375;visibility:visible;mso-wrap-style:square;v-text-anchor:top" o:gfxdata="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" filled="f" stroked="f">
+              <v:shape id="Text Box 24" o:spid="_x0000_s1066" type="#_x0000_t202" style="position:absolute;left:1965;top:14740;width:1272;height:375;visibility:visible;mso-wrap-style:square;v-text-anchor:top" o:gfxdata="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" filled="f" stroked="f">
                 <v:textbox>
                   <w:txbxContent>
                     <w:p>
@@ -27210,7 +27722,7 @@
                   </w:txbxContent>
                 </v:textbox>
               </v:shape>
-              <v:shape id="Text Box 25" o:spid="_x0000_s1067" type="#_x0000_t202" style="position:absolute;left:1077;top:14745;width:809;height:338;visibility:visible;mso-wrap-style:square;v-text-anchor:top" o:gfxdata="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" filled="f" stroked="f">
+              <v:shape id="Text Box 25" o:spid="_x0000_s1067" type="#_x0000_t202" style="position:absolute;left:1077;top:14745;width:809;height:338;visibility:visible;mso-wrap-style:square;v-text-anchor:top" o:gfxdata="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" filled="f" stroked="f">
                 <v:textbox>
                   <w:txbxContent>
                     <w:p>
@@ -27223,7 +27735,7 @@
                   </w:txbxContent>
                 </v:textbox>
               </v:shape>
-              <v:shape id="Text Box 26" o:spid="_x0000_s1068" type="#_x0000_t202" style="position:absolute;left:1494;top:14711;width:730;height:344;visibility:visible;mso-wrap-style:square;v-text-anchor:top" o:gfxdata="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" filled="f" stroked="f">
+              <v:shape id="Text Box 26" o:spid="_x0000_s1068" type="#_x0000_t202" style="position:absolute;left:1494;top:14711;width:730;height:344;visibility:visible;mso-wrap-style:square;v-text-anchor:top" o:gfxdata="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" filled="f" stroked="f">
                 <v:textbox>
                   <w:txbxContent>
                     <w:p/>
@@ -27320,6 +27832,7 @@
                         </w:rPr>
                         <w:t xml:space="preserve">  </w:t>
                       </w:r>
+                      <w:proofErr w:type="spellStart"/>
                       <w:r>
                         <w:rPr>
                           <w:iCs/>
@@ -27328,6 +27841,7 @@
                         </w:rPr>
                         <w:t>Разраб</w:t>
                       </w:r>
+                      <w:proofErr w:type="spellEnd"/>
                       <w:r>
                         <w:rPr>
                           <w:i/>
@@ -27353,6 +27867,8 @@
                           <w:szCs w:val="20"/>
                         </w:rPr>
                       </w:pPr>
+                      <w:proofErr w:type="spellStart"/>
+                      <w:proofErr w:type="gramStart"/>
                       <w:r>
                         <w:rPr>
                           <w:iCs/>
@@ -27361,6 +27877,8 @@
                         </w:rPr>
                         <w:t>Н.контр</w:t>
                       </w:r>
+                      <w:proofErr w:type="spellEnd"/>
+                      <w:proofErr w:type="gramEnd"/>
                     </w:p>
                   </w:txbxContent>
                 </v:textbox>
@@ -27434,7 +27952,23 @@
                           <w:sz w:val="20"/>
                           <w:szCs w:val="20"/>
                         </w:rPr>
-                        <w:t>ГБПОУ РО «ВТИТБиД»</w:t>
+                        <w:t>ГБПОУ РО «</w:t>
+                      </w:r>
+                      <w:proofErr w:type="spellStart"/>
+                      <w:r>
+                        <w:rPr>
+                          <w:sz w:val="20"/>
+                          <w:szCs w:val="20"/>
+                        </w:rPr>
+                        <w:t>ВТИТБиД</w:t>
+                      </w:r>
+                      <w:proofErr w:type="spellEnd"/>
+                      <w:r>
+                        <w:rPr>
+                          <w:sz w:val="20"/>
+                          <w:szCs w:val="20"/>
+                        </w:rPr>
+                        <w:t>»</w:t>
                       </w:r>
                     </w:p>
                     <w:p>
@@ -32592,7 +33126,7 @@
 </file>
 
 <file path=customXml/itemProps1.xml><?xml version="1.0" encoding="utf-8"?>
-<ds:datastoreItem xmlns:ds="http://schemas.openxmlformats.org/officeDocument/2006/customXml" ds:itemID="{A0537AC0-ED5B-467D-8B36-CB441FB6CBF3}">
+<ds:datastoreItem xmlns:ds="http://schemas.openxmlformats.org/officeDocument/2006/customXml" ds:itemID="{F62E9DD4-4F76-410B-93A9-449B0B7AE9DB}">
   <ds:schemaRefs>
     <ds:schemaRef ds:uri="http://schemas.openxmlformats.org/officeDocument/2006/bibliography"/>
   </ds:schemaRefs>
